--- a/DAW/Words/git – Gestión de Cambios.docx
+++ b/DAW/Words/git – Gestión de Cambios.docx
@@ -2058,16 +2058,270 @@
       </w:pPr>
     </w:p>
     <w:p>
-      <w:pPr>
-        <w:rPr>
-          <w:b/>
-        </w:rPr>
-      </w:pPr>
-      <w:r>
-        <w:t>Al preguntarle a git nos dirá que el fichero está añadido al índice y está listo para el commit. ¿cómo podemos deshacer esto?</w:t>
+      <w:r>
+        <w:t>4.3. Sacar un fichero del índice</w:t>
+      </w:r>
+    </w:p>
+    <w:p>
+      <w:r>
+        <w:t>Para sacar un fichero del índice hay que ejecutar el comando</w:t>
+      </w:r>
+    </w:p>
+    <w:p>
+      <w:r>
+        <w:rPr>
+          <w:noProof/>
+          <w:lang w:eastAsia="es-ES"/>
+        </w:rPr>
+        <w:drawing>
+          <wp:inline distT="0" distB="0" distL="0" distR="0">
+            <wp:extent cx="4560902" cy="2872678"/>
+            <wp:effectExtent l="19050" t="0" r="0" b="0"/>
+            <wp:docPr id="5" name="Picture 1"/>
+            <wp:cNvGraphicFramePr>
+              <a:graphicFrameLocks xmlns:a="http://schemas.openxmlformats.org/drawingml/2006/main" noChangeAspect="1"/>
+            </wp:cNvGraphicFramePr>
+            <a:graphic xmlns:a="http://schemas.openxmlformats.org/drawingml/2006/main">
+              <a:graphicData uri="http://schemas.openxmlformats.org/drawingml/2006/picture">
+                <pic:pic xmlns:pic="http://schemas.openxmlformats.org/drawingml/2006/picture">
+                  <pic:nvPicPr>
+                    <pic:cNvPr id="0" name="Picture 1"/>
+                    <pic:cNvPicPr>
+                      <a:picLocks noChangeAspect="1" noChangeArrowheads="1"/>
+                    </pic:cNvPicPr>
+                  </pic:nvPicPr>
+                  <pic:blipFill>
+                    <a:blip r:embed="rId32" cstate="print"/>
+                    <a:srcRect/>
+                    <a:stretch>
+                      <a:fillRect/>
+                    </a:stretch>
+                  </pic:blipFill>
+                  <pic:spPr bwMode="auto">
+                    <a:xfrm>
+                      <a:off x="0" y="0"/>
+                      <a:ext cx="4558287" cy="2871031"/>
+                    </a:xfrm>
+                    <a:prstGeom prst="rect">
+                      <a:avLst/>
+                    </a:prstGeom>
+                    <a:noFill/>
+                    <a:ln w="9525">
+                      <a:noFill/>
+                      <a:miter lim="800000"/>
+                      <a:headEnd/>
+                      <a:tailEnd/>
+                    </a:ln>
+                  </pic:spPr>
+                </pic:pic>
+              </a:graphicData>
+            </a:graphic>
+          </wp:inline>
+        </w:drawing>
       </w:r>
     </w:p>
     <w:p/>
+    <w:p>
+      <w:r>
+        <w:lastRenderedPageBreak/>
+        <w:t>4.4. Recuperar la versión de master</w:t>
+      </w:r>
+    </w:p>
+    <w:p>
+      <w:r>
+        <w:t>Para descartar los cambios y quedarnos con la versión de la rama principal ejecutamos:</w:t>
+      </w:r>
+    </w:p>
+    <w:p>
+      <w:r>
+        <w:rPr>
+          <w:noProof/>
+          <w:lang w:eastAsia="es-ES"/>
+        </w:rPr>
+        <w:drawing>
+          <wp:inline distT="0" distB="0" distL="0" distR="0">
+            <wp:extent cx="3506470" cy="230505"/>
+            <wp:effectExtent l="19050" t="0" r="0" b="0"/>
+            <wp:docPr id="6" name="Picture 4"/>
+            <wp:cNvGraphicFramePr>
+              <a:graphicFrameLocks xmlns:a="http://schemas.openxmlformats.org/drawingml/2006/main" noChangeAspect="1"/>
+            </wp:cNvGraphicFramePr>
+            <a:graphic xmlns:a="http://schemas.openxmlformats.org/drawingml/2006/main">
+              <a:graphicData uri="http://schemas.openxmlformats.org/drawingml/2006/picture">
+                <pic:pic xmlns:pic="http://schemas.openxmlformats.org/drawingml/2006/picture">
+                  <pic:nvPicPr>
+                    <pic:cNvPr id="0" name="Picture 4"/>
+                    <pic:cNvPicPr>
+                      <a:picLocks noChangeAspect="1" noChangeArrowheads="1"/>
+                    </pic:cNvPicPr>
+                  </pic:nvPicPr>
+                  <pic:blipFill>
+                    <a:blip r:embed="rId33" cstate="print"/>
+                    <a:srcRect/>
+                    <a:stretch>
+                      <a:fillRect/>
+                    </a:stretch>
+                  </pic:blipFill>
+                  <pic:spPr bwMode="auto">
+                    <a:xfrm>
+                      <a:off x="0" y="0"/>
+                      <a:ext cx="3506470" cy="230505"/>
+                    </a:xfrm>
+                    <a:prstGeom prst="rect">
+                      <a:avLst/>
+                    </a:prstGeom>
+                    <a:noFill/>
+                    <a:ln w="9525">
+                      <a:noFill/>
+                      <a:miter lim="800000"/>
+                      <a:headEnd/>
+                      <a:tailEnd/>
+                    </a:ln>
+                  </pic:spPr>
+                </pic:pic>
+              </a:graphicData>
+            </a:graphic>
+          </wp:inline>
+        </w:drawing>
+      </w:r>
+    </w:p>
+    <w:p>
+      <w:r>
+        <w:rPr>
+          <w:noProof/>
+          <w:lang w:eastAsia="es-ES"/>
+        </w:rPr>
+        <w:drawing>
+          <wp:inline distT="0" distB="0" distL="0" distR="0">
+            <wp:extent cx="4723130" cy="906145"/>
+            <wp:effectExtent l="19050" t="0" r="1270" b="0"/>
+            <wp:docPr id="8" name="Picture 7"/>
+            <wp:cNvGraphicFramePr>
+              <a:graphicFrameLocks xmlns:a="http://schemas.openxmlformats.org/drawingml/2006/main" noChangeAspect="1"/>
+            </wp:cNvGraphicFramePr>
+            <a:graphic xmlns:a="http://schemas.openxmlformats.org/drawingml/2006/main">
+              <a:graphicData uri="http://schemas.openxmlformats.org/drawingml/2006/picture">
+                <pic:pic xmlns:pic="http://schemas.openxmlformats.org/drawingml/2006/picture">
+                  <pic:nvPicPr>
+                    <pic:cNvPr id="0" name="Picture 7"/>
+                    <pic:cNvPicPr>
+                      <a:picLocks noChangeAspect="1" noChangeArrowheads="1"/>
+                    </pic:cNvPicPr>
+                  </pic:nvPicPr>
+                  <pic:blipFill>
+                    <a:blip r:embed="rId34" cstate="print"/>
+                    <a:srcRect/>
+                    <a:stretch>
+                      <a:fillRect/>
+                    </a:stretch>
+                  </pic:blipFill>
+                  <pic:spPr bwMode="auto">
+                    <a:xfrm>
+                      <a:off x="0" y="0"/>
+                      <a:ext cx="4723130" cy="906145"/>
+                    </a:xfrm>
+                    <a:prstGeom prst="rect">
+                      <a:avLst/>
+                    </a:prstGeom>
+                    <a:noFill/>
+                    <a:ln w="9525">
+                      <a:noFill/>
+                      <a:miter lim="800000"/>
+                      <a:headEnd/>
+                      <a:tailEnd/>
+                    </a:ln>
+                  </pic:spPr>
+                </pic:pic>
+              </a:graphicData>
+            </a:graphic>
+          </wp:inline>
+        </w:drawing>
+      </w:r>
+    </w:p>
+    <w:p/>
+    <w:p>
+      <w:r>
+        <w:t>4.5. Limpiar el Reservorio</w:t>
+      </w:r>
+    </w:p>
+    <w:p>
+      <w:r>
+        <w:t>En el stash todavía están los cambios salvados en la lista:</w:t>
+      </w:r>
+    </w:p>
+    <w:p>
+      <w:r>
+        <w:rPr>
+          <w:noProof/>
+          <w:lang w:eastAsia="es-ES"/>
+        </w:rPr>
+        <w:drawing>
+          <wp:inline distT="0" distB="0" distL="0" distR="0">
+            <wp:extent cx="2289810" cy="246380"/>
+            <wp:effectExtent l="19050" t="0" r="0" b="0"/>
+            <wp:docPr id="9" name="Picture 10"/>
+            <wp:cNvGraphicFramePr>
+              <a:graphicFrameLocks xmlns:a="http://schemas.openxmlformats.org/drawingml/2006/main" noChangeAspect="1"/>
+            </wp:cNvGraphicFramePr>
+            <a:graphic xmlns:a="http://schemas.openxmlformats.org/drawingml/2006/main">
+              <a:graphicData uri="http://schemas.openxmlformats.org/drawingml/2006/picture">
+                <pic:pic xmlns:pic="http://schemas.openxmlformats.org/drawingml/2006/picture">
+                  <pic:nvPicPr>
+                    <pic:cNvPr id="0" name="Picture 10"/>
+                    <pic:cNvPicPr>
+                      <a:picLocks noChangeAspect="1" noChangeArrowheads="1"/>
+                    </pic:cNvPicPr>
+                  </pic:nvPicPr>
+                  <pic:blipFill>
+                    <a:blip r:embed="rId35" cstate="print"/>
+                    <a:srcRect/>
+                    <a:stretch>
+                      <a:fillRect/>
+                    </a:stretch>
+                  </pic:blipFill>
+                  <pic:spPr bwMode="auto">
+                    <a:xfrm>
+                      <a:off x="0" y="0"/>
+                      <a:ext cx="2289810" cy="246380"/>
+                    </a:xfrm>
+                    <a:prstGeom prst="rect">
+                      <a:avLst/>
+                    </a:prstGeom>
+                    <a:noFill/>
+                    <a:ln w="9525">
+                      <a:noFill/>
+                      <a:miter lim="800000"/>
+                      <a:headEnd/>
+                      <a:tailEnd/>
+                    </a:ln>
+                  </pic:spPr>
+                </pic:pic>
+              </a:graphicData>
+            </a:graphic>
+          </wp:inline>
+        </w:drawing>
+      </w:r>
+    </w:p>
+    <w:p/>
+    <w:p>
+      <w:r>
+        <w:t>Tenemos dos opciones:</w:t>
+      </w:r>
+    </w:p>
+    <w:p>
+      <w:r>
+        <w:t xml:space="preserve">Si queremos añadir un item desde el stash y quitarlo de la lista, necesitamos ejecutar: </w:t>
+      </w:r>
+      <w:r>
+        <w:br/>
+        <w:t>$ git stash pop Y no git stash apply ya que este comando aplica el cambio pero no lo saca del stash, mientras que git stash pop además de aplicar el cambio (si no hay conflicto) y lo saca del stash.</w:t>
+      </w:r>
+    </w:p>
+    <w:p>
+      <w:r>
+        <w:t xml:space="preserve"> Podemos también sacar un item del stash sin aplicar los cambios, usando el comando git stash drop indicando qué cambio quitar si hubiera varios</w:t>
+      </w:r>
+    </w:p>
     <w:p/>
     <w:p/>
     <w:sectPr>
